--- a/0.0 Cover.docx
+++ b/0.0 Cover.docx
@@ -2,7 +2,6 @@
 <file path=word/document.xml><?xml version="1.0" encoding="utf-8"?>
 <w:document xmlns:wpc="http://schemas.microsoft.com/office/word/2010/wordprocessingCanvas" xmlns:cx="http://schemas.microsoft.com/office/drawing/2014/chartex" xmlns:cx1="http://schemas.microsoft.com/office/drawing/2015/9/8/chartex" xmlns:cx2="http://schemas.microsoft.com/office/drawing/2015/10/21/chartex" xmlns:cx3="http://schemas.microsoft.com/office/drawing/2016/5/9/chartex" xmlns:cx4="http://schemas.microsoft.com/office/drawing/2016/5/10/chartex" xmlns:cx5="http://schemas.microsoft.com/office/drawing/2016/5/11/chartex" xmlns:cx6="http://schemas.microsoft.com/office/drawing/2016/5/12/chartex" xmlns:cx7="http://schemas.microsoft.com/office/drawing/2016/5/13/chartex" xmlns:cx8="http://schemas.microsoft.com/office/drawing/2016/5/14/chartex" xmlns:mc="http://schemas.openxmlformats.org/markup-compatibility/2006" xmlns:aink="http://schemas.microsoft.com/office/drawing/2016/ink" xmlns:am3d="http://schemas.microsoft.com/office/drawing/2017/model3d" xmlns:o="urn:schemas-microsoft-com:office:office" xmlns:r="http://schemas.openxmlformats.org/officeDocument/2006/relationships" xmlns:m="http://schemas.openxmlformats.org/officeDocument/2006/math" xmlns:v="urn:schemas-microsoft-com:vml" xmlns:wp14="http://schemas.microsoft.com/office/word/2010/wordprocessingDrawing" xmlns:wp="http://schemas.openxmlformats.org/drawingml/2006/wordprocessingDrawing" xmlns:w10="urn:schemas-microsoft-com:office:word" xmlns:w="http://schemas.openxmlformats.org/wordprocessingml/2006/main" xmlns:w14="http://schemas.microsoft.com/office/word/2010/wordml" xmlns:w15="http://schemas.microsoft.com/office/word/2012/wordml" xmlns:w16cex="http://schemas.microsoft.com/office/word/2018/wordml/cex" xmlns:w16cid="http://schemas.microsoft.com/office/word/2016/wordml/cid" xmlns:w16="http://schemas.microsoft.com/office/word/2018/wordml" xmlns:w16sdtdh="http://schemas.microsoft.com/office/word/2020/wordml/sdtdatahash" xmlns:w16se="http://schemas.microsoft.com/office/word/2015/wordml/symex" xmlns:wpg="http://schemas.microsoft.com/office/word/2010/wordprocessingGroup" xmlns:wpi="http://schemas.microsoft.com/office/word/2010/wordprocessingInk" xmlns:wne="http://schemas.microsoft.com/office/word/2006/wordml" xmlns:wps="http://schemas.microsoft.com/office/word/2010/wordprocessingShape" mc:Ignorable="w14 w15 w16se w16cid w16 w16cex w16sdtdh wp14">
   <w:body>
-    <w:bookmarkStart w:id="0" w:name="_Hlk84764735"/>
     <w:p>
       <w:pPr>
         <w:jc w:val="center"/>
@@ -14,6 +13,7 @@
           <w:szCs w:val="28"/>
         </w:rPr>
       </w:pPr>
+      <w:bookmarkStart w:id="0" w:name="_Hlk84764735"/>
       <w:r>
         <w:rPr>
           <w:rFonts w:ascii="Times New Roman" w:eastAsia="Times New Roman" w:hAnsi="Times New Roman" w:cs="Times New Roman"/>
@@ -902,7 +902,6 @@
                                 <w:szCs w:val="32"/>
                               </w:rPr>
                             </w:pPr>
-                            <w:proofErr w:type="spellStart"/>
                             <w:r>
                               <w:rPr>
                                 <w:rFonts w:ascii="Times New Roman" w:hAnsi="Times New Roman" w:cs="Times New Roman"/>
@@ -911,74 +910,8 @@
                                 <w:sz w:val="32"/>
                                 <w:szCs w:val="32"/>
                               </w:rPr>
-                              <w:t>Disusun</w:t>
+                              <w:t>Disusun Oleh :</w:t>
                             </w:r>
-                            <w:proofErr w:type="spellEnd"/>
-                            <w:r>
-                              <w:rPr>
-                                <w:rFonts w:ascii="Times New Roman" w:hAnsi="Times New Roman" w:cs="Times New Roman"/>
-                                <w:b/>
-                                <w:bCs/>
-                                <w:sz w:val="32"/>
-                                <w:szCs w:val="32"/>
-                              </w:rPr>
-                              <w:t xml:space="preserve"> </w:t>
-                            </w:r>
-                            <w:proofErr w:type="gramStart"/>
-                            <w:r>
-                              <w:rPr>
-                                <w:rFonts w:ascii="Times New Roman" w:hAnsi="Times New Roman" w:cs="Times New Roman"/>
-                                <w:b/>
-                                <w:bCs/>
-                                <w:sz w:val="32"/>
-                                <w:szCs w:val="32"/>
-                              </w:rPr>
-                              <w:t>Oleh :</w:t>
-                            </w:r>
-                            <w:proofErr w:type="gramEnd"/>
-                          </w:p>
-                          <w:p>
-                            <w:pPr>
-                              <w:rPr>
-                                <w:rFonts w:ascii="Times New Roman" w:hAnsi="Times New Roman" w:cs="Times New Roman"/>
-                                <w:b/>
-                                <w:bCs/>
-                                <w:sz w:val="32"/>
-                                <w:szCs w:val="32"/>
-                              </w:rPr>
-                            </w:pPr>
-                            <w:r>
-                              <w:rPr>
-                                <w:rFonts w:ascii="Times New Roman" w:hAnsi="Times New Roman" w:cs="Times New Roman"/>
-                                <w:b/>
-                                <w:bCs/>
-                                <w:sz w:val="32"/>
-                                <w:szCs w:val="32"/>
-                              </w:rPr>
-                              <w:t>5150411164</w:t>
-                            </w:r>
-                            <w:r>
-                              <w:rPr>
-                                <w:rFonts w:ascii="Times New Roman" w:hAnsi="Times New Roman" w:cs="Times New Roman"/>
-                                <w:b/>
-                                <w:bCs/>
-                                <w:sz w:val="32"/>
-                                <w:szCs w:val="32"/>
-                              </w:rPr>
-                              <w:tab/>
-                            </w:r>
-                            <w:proofErr w:type="spellStart"/>
-                            <w:r>
-                              <w:rPr>
-                                <w:rFonts w:ascii="Times New Roman" w:hAnsi="Times New Roman" w:cs="Times New Roman"/>
-                                <w:b/>
-                                <w:bCs/>
-                                <w:sz w:val="32"/>
-                                <w:szCs w:val="32"/>
-                              </w:rPr>
-                              <w:t>Davitson</w:t>
-                            </w:r>
-                            <w:proofErr w:type="spellEnd"/>
                           </w:p>
                           <w:p>
                             <w:pPr>
@@ -1009,20 +942,8 @@
                                 <w:szCs w:val="32"/>
                               </w:rPr>
                               <w:tab/>
-                              <w:t xml:space="preserve">Adi </w:t>
+                              <w:t>Adi Kannatasik</w:t>
                             </w:r>
-                            <w:proofErr w:type="spellStart"/>
-                            <w:r>
-                              <w:rPr>
-                                <w:rFonts w:ascii="Times New Roman" w:hAnsi="Times New Roman" w:cs="Times New Roman"/>
-                                <w:b/>
-                                <w:bCs/>
-                                <w:sz w:val="32"/>
-                                <w:szCs w:val="32"/>
-                              </w:rPr>
-                              <w:t>Kannatasik</w:t>
-                            </w:r>
-                            <w:proofErr w:type="spellEnd"/>
                           </w:p>
                           <w:p>
                             <w:pPr>
@@ -1053,20 +974,8 @@
                                 <w:szCs w:val="32"/>
                               </w:rPr>
                               <w:tab/>
-                              <w:t xml:space="preserve">Fariz Yudo </w:t>
+                              <w:t>Fariz Yudo Prasetyo</w:t>
                             </w:r>
-                            <w:proofErr w:type="spellStart"/>
-                            <w:r>
-                              <w:rPr>
-                                <w:rFonts w:ascii="Times New Roman" w:hAnsi="Times New Roman" w:cs="Times New Roman"/>
-                                <w:b/>
-                                <w:bCs/>
-                                <w:sz w:val="32"/>
-                                <w:szCs w:val="32"/>
-                              </w:rPr>
-                              <w:t>Prasetyo</w:t>
-                            </w:r>
-                            <w:proofErr w:type="spellEnd"/>
                           </w:p>
                           <w:p>
                             <w:pPr>
@@ -1101,31 +1010,7 @@
                                 <w:szCs w:val="32"/>
                               </w:rPr>
                               <w:tab/>
-                              <w:t xml:space="preserve">Martin </w:t>
-                            </w:r>
-                            <w:proofErr w:type="spellStart"/>
-                            <w:r>
-                              <w:rPr>
-                                <w:rFonts w:ascii="Times New Roman" w:hAnsi="Times New Roman" w:cs="Times New Roman"/>
-                                <w:b/>
-                                <w:bCs/>
-                                <w:color w:val="auto"/>
-                                <w:sz w:val="32"/>
-                                <w:szCs w:val="32"/>
-                              </w:rPr>
-                              <w:t>Setyawan</w:t>
-                            </w:r>
-                            <w:proofErr w:type="spellEnd"/>
-                            <w:r>
-                              <w:rPr>
-                                <w:rFonts w:ascii="Times New Roman" w:hAnsi="Times New Roman" w:cs="Times New Roman"/>
-                                <w:b/>
-                                <w:bCs/>
-                                <w:color w:val="auto"/>
-                                <w:sz w:val="32"/>
-                                <w:szCs w:val="32"/>
-                              </w:rPr>
-                              <w:t xml:space="preserve"> Wibowo</w:t>
+                              <w:t>Martin Setyawan Wibowo</w:t>
                             </w:r>
                           </w:p>
                           <w:p>
@@ -1161,31 +1046,7 @@
                                 <w:sz w:val="32"/>
                                 <w:szCs w:val="32"/>
                               </w:rPr>
-                              <w:t xml:space="preserve">Universitas </w:t>
-                            </w:r>
-                            <w:proofErr w:type="spellStart"/>
-                            <w:r>
-                              <w:rPr>
-                                <w:rFonts w:ascii="Times New Roman" w:hAnsi="Times New Roman" w:cs="Times New Roman"/>
-                                <w:b/>
-                                <w:bCs/>
-                                <w:color w:val="auto"/>
-                                <w:sz w:val="32"/>
-                                <w:szCs w:val="32"/>
-                              </w:rPr>
-                              <w:t>Teknologi</w:t>
-                            </w:r>
-                            <w:proofErr w:type="spellEnd"/>
-                            <w:r>
-                              <w:rPr>
-                                <w:rFonts w:ascii="Times New Roman" w:hAnsi="Times New Roman" w:cs="Times New Roman"/>
-                                <w:b/>
-                                <w:bCs/>
-                                <w:color w:val="auto"/>
-                                <w:sz w:val="32"/>
-                                <w:szCs w:val="32"/>
-                              </w:rPr>
-                              <w:t xml:space="preserve"> Yogyakarta</w:t>
+                              <w:t>Universitas Teknologi Yogyakarta</w:t>
                             </w:r>
                           </w:p>
                           <w:p>
@@ -1214,35 +1075,7 @@
                                 <w:sz w:val="32"/>
                                 <w:szCs w:val="32"/>
                               </w:rPr>
-                              <w:t xml:space="preserve">09 </w:t>
-                            </w:r>
-                            <w:proofErr w:type="spellStart"/>
-                            <w:r>
-                              <w:rPr>
-                                <w:rFonts w:ascii="Times New Roman" w:hAnsi="Times New Roman" w:cs="Times New Roman"/>
-                                <w:b/>
-                                <w:bCs/>
-                                <w:i w:val="0"/>
-                                <w:iCs w:val="0"/>
-                                <w:color w:val="auto"/>
-                                <w:sz w:val="32"/>
-                                <w:szCs w:val="32"/>
-                              </w:rPr>
-                              <w:t>Oktober</w:t>
-                            </w:r>
-                            <w:proofErr w:type="spellEnd"/>
-                            <w:r>
-                              <w:rPr>
-                                <w:rFonts w:ascii="Times New Roman" w:hAnsi="Times New Roman" w:cs="Times New Roman"/>
-                                <w:b/>
-                                <w:bCs/>
-                                <w:i w:val="0"/>
-                                <w:iCs w:val="0"/>
-                                <w:color w:val="auto"/>
-                                <w:sz w:val="32"/>
-                                <w:szCs w:val="32"/>
-                              </w:rPr>
-                              <w:t xml:space="preserve"> 2021</w:t>
+                              <w:t>09 Oktober 2021</w:t>
                             </w:r>
                           </w:p>
                         </w:txbxContent>
@@ -1281,7 +1114,6 @@
                           <w:szCs w:val="32"/>
                         </w:rPr>
                       </w:pPr>
-                      <w:proofErr w:type="spellStart"/>
                       <w:r>
                         <w:rPr>
                           <w:rFonts w:ascii="Times New Roman" w:hAnsi="Times New Roman" w:cs="Times New Roman"/>
@@ -1290,74 +1122,8 @@
                           <w:sz w:val="32"/>
                           <w:szCs w:val="32"/>
                         </w:rPr>
-                        <w:t>Disusun</w:t>
+                        <w:t>Disusun Oleh :</w:t>
                       </w:r>
-                      <w:proofErr w:type="spellEnd"/>
-                      <w:r>
-                        <w:rPr>
-                          <w:rFonts w:ascii="Times New Roman" w:hAnsi="Times New Roman" w:cs="Times New Roman"/>
-                          <w:b/>
-                          <w:bCs/>
-                          <w:sz w:val="32"/>
-                          <w:szCs w:val="32"/>
-                        </w:rPr>
-                        <w:t xml:space="preserve"> </w:t>
-                      </w:r>
-                      <w:proofErr w:type="gramStart"/>
-                      <w:r>
-                        <w:rPr>
-                          <w:rFonts w:ascii="Times New Roman" w:hAnsi="Times New Roman" w:cs="Times New Roman"/>
-                          <w:b/>
-                          <w:bCs/>
-                          <w:sz w:val="32"/>
-                          <w:szCs w:val="32"/>
-                        </w:rPr>
-                        <w:t>Oleh :</w:t>
-                      </w:r>
-                      <w:proofErr w:type="gramEnd"/>
-                    </w:p>
-                    <w:p>
-                      <w:pPr>
-                        <w:rPr>
-                          <w:rFonts w:ascii="Times New Roman" w:hAnsi="Times New Roman" w:cs="Times New Roman"/>
-                          <w:b/>
-                          <w:bCs/>
-                          <w:sz w:val="32"/>
-                          <w:szCs w:val="32"/>
-                        </w:rPr>
-                      </w:pPr>
-                      <w:r>
-                        <w:rPr>
-                          <w:rFonts w:ascii="Times New Roman" w:hAnsi="Times New Roman" w:cs="Times New Roman"/>
-                          <w:b/>
-                          <w:bCs/>
-                          <w:sz w:val="32"/>
-                          <w:szCs w:val="32"/>
-                        </w:rPr>
-                        <w:t>5150411164</w:t>
-                      </w:r>
-                      <w:r>
-                        <w:rPr>
-                          <w:rFonts w:ascii="Times New Roman" w:hAnsi="Times New Roman" w:cs="Times New Roman"/>
-                          <w:b/>
-                          <w:bCs/>
-                          <w:sz w:val="32"/>
-                          <w:szCs w:val="32"/>
-                        </w:rPr>
-                        <w:tab/>
-                      </w:r>
-                      <w:proofErr w:type="spellStart"/>
-                      <w:r>
-                        <w:rPr>
-                          <w:rFonts w:ascii="Times New Roman" w:hAnsi="Times New Roman" w:cs="Times New Roman"/>
-                          <w:b/>
-                          <w:bCs/>
-                          <w:sz w:val="32"/>
-                          <w:szCs w:val="32"/>
-                        </w:rPr>
-                        <w:t>Davitson</w:t>
-                      </w:r>
-                      <w:proofErr w:type="spellEnd"/>
                     </w:p>
                     <w:p>
                       <w:pPr>
@@ -1388,20 +1154,8 @@
                           <w:szCs w:val="32"/>
                         </w:rPr>
                         <w:tab/>
-                        <w:t xml:space="preserve">Adi </w:t>
+                        <w:t>Adi Kannatasik</w:t>
                       </w:r>
-                      <w:proofErr w:type="spellStart"/>
-                      <w:r>
-                        <w:rPr>
-                          <w:rFonts w:ascii="Times New Roman" w:hAnsi="Times New Roman" w:cs="Times New Roman"/>
-                          <w:b/>
-                          <w:bCs/>
-                          <w:sz w:val="32"/>
-                          <w:szCs w:val="32"/>
-                        </w:rPr>
-                        <w:t>Kannatasik</w:t>
-                      </w:r>
-                      <w:proofErr w:type="spellEnd"/>
                     </w:p>
                     <w:p>
                       <w:pPr>
@@ -1432,20 +1186,8 @@
                           <w:szCs w:val="32"/>
                         </w:rPr>
                         <w:tab/>
-                        <w:t xml:space="preserve">Fariz Yudo </w:t>
+                        <w:t>Fariz Yudo Prasetyo</w:t>
                       </w:r>
-                      <w:proofErr w:type="spellStart"/>
-                      <w:r>
-                        <w:rPr>
-                          <w:rFonts w:ascii="Times New Roman" w:hAnsi="Times New Roman" w:cs="Times New Roman"/>
-                          <w:b/>
-                          <w:bCs/>
-                          <w:sz w:val="32"/>
-                          <w:szCs w:val="32"/>
-                        </w:rPr>
-                        <w:t>Prasetyo</w:t>
-                      </w:r>
-                      <w:proofErr w:type="spellEnd"/>
                     </w:p>
                     <w:p>
                       <w:pPr>
@@ -1480,31 +1222,7 @@
                           <w:szCs w:val="32"/>
                         </w:rPr>
                         <w:tab/>
-                        <w:t xml:space="preserve">Martin </w:t>
-                      </w:r>
-                      <w:proofErr w:type="spellStart"/>
-                      <w:r>
-                        <w:rPr>
-                          <w:rFonts w:ascii="Times New Roman" w:hAnsi="Times New Roman" w:cs="Times New Roman"/>
-                          <w:b/>
-                          <w:bCs/>
-                          <w:color w:val="auto"/>
-                          <w:sz w:val="32"/>
-                          <w:szCs w:val="32"/>
-                        </w:rPr>
-                        <w:t>Setyawan</w:t>
-                      </w:r>
-                      <w:proofErr w:type="spellEnd"/>
-                      <w:r>
-                        <w:rPr>
-                          <w:rFonts w:ascii="Times New Roman" w:hAnsi="Times New Roman" w:cs="Times New Roman"/>
-                          <w:b/>
-                          <w:bCs/>
-                          <w:color w:val="auto"/>
-                          <w:sz w:val="32"/>
-                          <w:szCs w:val="32"/>
-                        </w:rPr>
-                        <w:t xml:space="preserve"> Wibowo</w:t>
+                        <w:t>Martin Setyawan Wibowo</w:t>
                       </w:r>
                     </w:p>
                     <w:p>
@@ -1540,31 +1258,7 @@
                           <w:sz w:val="32"/>
                           <w:szCs w:val="32"/>
                         </w:rPr>
-                        <w:t xml:space="preserve">Universitas </w:t>
-                      </w:r>
-                      <w:proofErr w:type="spellStart"/>
-                      <w:r>
-                        <w:rPr>
-                          <w:rFonts w:ascii="Times New Roman" w:hAnsi="Times New Roman" w:cs="Times New Roman"/>
-                          <w:b/>
-                          <w:bCs/>
-                          <w:color w:val="auto"/>
-                          <w:sz w:val="32"/>
-                          <w:szCs w:val="32"/>
-                        </w:rPr>
-                        <w:t>Teknologi</w:t>
-                      </w:r>
-                      <w:proofErr w:type="spellEnd"/>
-                      <w:r>
-                        <w:rPr>
-                          <w:rFonts w:ascii="Times New Roman" w:hAnsi="Times New Roman" w:cs="Times New Roman"/>
-                          <w:b/>
-                          <w:bCs/>
-                          <w:color w:val="auto"/>
-                          <w:sz w:val="32"/>
-                          <w:szCs w:val="32"/>
-                        </w:rPr>
-                        <w:t xml:space="preserve"> Yogyakarta</w:t>
+                        <w:t>Universitas Teknologi Yogyakarta</w:t>
                       </w:r>
                     </w:p>
                     <w:p>
@@ -1593,35 +1287,7 @@
                           <w:sz w:val="32"/>
                           <w:szCs w:val="32"/>
                         </w:rPr>
-                        <w:t xml:space="preserve">09 </w:t>
-                      </w:r>
-                      <w:proofErr w:type="spellStart"/>
-                      <w:r>
-                        <w:rPr>
-                          <w:rFonts w:ascii="Times New Roman" w:hAnsi="Times New Roman" w:cs="Times New Roman"/>
-                          <w:b/>
-                          <w:bCs/>
-                          <w:i w:val="0"/>
-                          <w:iCs w:val="0"/>
-                          <w:color w:val="auto"/>
-                          <w:sz w:val="32"/>
-                          <w:szCs w:val="32"/>
-                        </w:rPr>
-                        <w:t>Oktober</w:t>
-                      </w:r>
-                      <w:proofErr w:type="spellEnd"/>
-                      <w:r>
-                        <w:rPr>
-                          <w:rFonts w:ascii="Times New Roman" w:hAnsi="Times New Roman" w:cs="Times New Roman"/>
-                          <w:b/>
-                          <w:bCs/>
-                          <w:i w:val="0"/>
-                          <w:iCs w:val="0"/>
-                          <w:color w:val="auto"/>
-                          <w:sz w:val="32"/>
-                          <w:szCs w:val="32"/>
-                        </w:rPr>
-                        <w:t xml:space="preserve"> 2021</w:t>
+                        <w:t>09 Oktober 2021</w:t>
                       </w:r>
                     </w:p>
                   </w:txbxContent>

--- a/0.0 Cover.docx
+++ b/0.0 Cover.docx
@@ -6,7 +6,7 @@
       <w:pPr>
         <w:jc w:val="center"/>
         <w:rPr>
-          <w:rFonts w:ascii="Times New Roman" w:hAnsi="Times New Roman" w:cs="Times New Roman"/>
+          <w:rFonts w:cstheme="minorHAnsi"/>
           <w:b/>
           <w:bCs/>
           <w:sz w:val="28"/>
@@ -16,7 +16,7 @@
       <w:bookmarkStart w:id="0" w:name="_Hlk84764735"/>
       <w:r>
         <w:rPr>
-          <w:rFonts w:ascii="Times New Roman" w:eastAsia="Times New Roman" w:hAnsi="Times New Roman" w:cs="Times New Roman"/>
+          <w:rFonts w:eastAsia="Times New Roman" w:cstheme="minorHAnsi"/>
           <w:noProof/>
           <w:color w:val="000000"/>
           <w:lang w:val="en-US"/>
@@ -181,6 +181,7 @@
       </w:r>
       <w:r>
         <w:rPr>
+          <w:rFonts w:cstheme="minorHAnsi"/>
           <w:noProof/>
         </w:rPr>
         <w:drawing>
@@ -254,7 +255,7 @@
       <w:pPr>
         <w:jc w:val="center"/>
         <w:rPr>
-          <w:rFonts w:ascii="Times New Roman" w:hAnsi="Times New Roman" w:cs="Times New Roman"/>
+          <w:rFonts w:cstheme="minorHAnsi"/>
           <w:b/>
           <w:bCs/>
           <w:sz w:val="28"/>
@@ -266,7 +267,7 @@
       <w:pPr>
         <w:jc w:val="center"/>
         <w:rPr>
-          <w:rFonts w:ascii="Times New Roman" w:hAnsi="Times New Roman" w:cs="Times New Roman"/>
+          <w:rFonts w:cstheme="minorHAnsi"/>
           <w:b/>
           <w:bCs/>
           <w:sz w:val="28"/>
@@ -278,7 +279,7 @@
       <w:pPr>
         <w:jc w:val="center"/>
         <w:rPr>
-          <w:rFonts w:ascii="Times New Roman" w:hAnsi="Times New Roman" w:cs="Times New Roman"/>
+          <w:rFonts w:cstheme="minorHAnsi"/>
           <w:b/>
           <w:bCs/>
           <w:sz w:val="28"/>
@@ -290,7 +291,7 @@
       <w:pPr>
         <w:jc w:val="center"/>
         <w:rPr>
-          <w:rFonts w:ascii="Times New Roman" w:hAnsi="Times New Roman" w:cs="Times New Roman"/>
+          <w:rFonts w:cstheme="minorHAnsi"/>
           <w:b/>
           <w:bCs/>
           <w:sz w:val="28"/>
@@ -302,7 +303,7 @@
       <w:pPr>
         <w:jc w:val="center"/>
         <w:rPr>
-          <w:rFonts w:ascii="Times New Roman" w:hAnsi="Times New Roman" w:cs="Times New Roman"/>
+          <w:rFonts w:cstheme="minorHAnsi"/>
           <w:b/>
           <w:bCs/>
           <w:sz w:val="28"/>
@@ -314,7 +315,7 @@
       <w:pPr>
         <w:jc w:val="center"/>
         <w:rPr>
-          <w:rFonts w:ascii="Times New Roman" w:hAnsi="Times New Roman" w:cs="Times New Roman"/>
+          <w:rFonts w:cstheme="minorHAnsi"/>
           <w:b/>
           <w:bCs/>
           <w:sz w:val="28"/>
@@ -326,7 +327,7 @@
       <w:pPr>
         <w:jc w:val="center"/>
         <w:rPr>
-          <w:rFonts w:ascii="Times New Roman" w:hAnsi="Times New Roman" w:cs="Times New Roman"/>
+          <w:rFonts w:cstheme="minorHAnsi"/>
           <w:b/>
           <w:bCs/>
           <w:sz w:val="28"/>
@@ -338,7 +339,7 @@
       <w:pPr>
         <w:jc w:val="center"/>
         <w:rPr>
-          <w:rFonts w:ascii="Times New Roman" w:hAnsi="Times New Roman" w:cs="Times New Roman"/>
+          <w:rFonts w:cstheme="minorHAnsi"/>
           <w:b/>
           <w:bCs/>
           <w:sz w:val="28"/>
@@ -350,7 +351,7 @@
       <w:pPr>
         <w:jc w:val="center"/>
         <w:rPr>
-          <w:rFonts w:ascii="Times New Roman" w:hAnsi="Times New Roman" w:cs="Times New Roman"/>
+          <w:rFonts w:cstheme="minorHAnsi"/>
           <w:b/>
           <w:bCs/>
           <w:sz w:val="28"/>
@@ -359,7 +360,7 @@
       </w:pPr>
       <w:r>
         <w:rPr>
-          <w:rFonts w:ascii="Times New Roman" w:eastAsia="Times New Roman" w:hAnsi="Times New Roman" w:cs="Times New Roman"/>
+          <w:rFonts w:eastAsia="Times New Roman" w:cstheme="minorHAnsi"/>
           <w:noProof/>
           <w:color w:val="000000"/>
           <w:lang w:val="en-US"/>
@@ -404,7 +405,7 @@
                               <w:pStyle w:val="Heading2"/>
                               <w:jc w:val="center"/>
                               <w:rPr>
-                                <w:rFonts w:ascii="Times New Roman" w:hAnsi="Times New Roman" w:cs="Times New Roman"/>
+                                <w:rFonts w:asciiTheme="minorHAnsi" w:hAnsiTheme="minorHAnsi" w:cstheme="minorHAnsi"/>
                                 <w:b/>
                                 <w:bCs/>
                                 <w:color w:val="auto"/>
@@ -414,7 +415,7 @@
                             </w:pPr>
                             <w:r>
                               <w:rPr>
-                                <w:rFonts w:ascii="Times New Roman" w:hAnsi="Times New Roman" w:cs="Times New Roman"/>
+                                <w:rFonts w:asciiTheme="minorHAnsi" w:hAnsiTheme="minorHAnsi" w:cstheme="minorHAnsi"/>
                                 <w:b/>
                                 <w:bCs/>
                                 <w:color w:val="auto"/>
@@ -430,7 +431,7 @@
                               <w:spacing w:line="600" w:lineRule="auto"/>
                               <w:jc w:val="center"/>
                               <w:rPr>
-                                <w:rFonts w:ascii="Times New Roman" w:hAnsi="Times New Roman" w:cs="Times New Roman"/>
+                                <w:rFonts w:asciiTheme="minorHAnsi" w:hAnsiTheme="minorHAnsi" w:cstheme="minorHAnsi"/>
                                 <w:b/>
                                 <w:bCs/>
                                 <w:color w:val="auto"/>
@@ -440,7 +441,7 @@
                             </w:pPr>
                             <w:r>
                               <w:rPr>
-                                <w:rFonts w:ascii="Times New Roman" w:hAnsi="Times New Roman" w:cs="Times New Roman"/>
+                                <w:rFonts w:asciiTheme="minorHAnsi" w:hAnsiTheme="minorHAnsi" w:cstheme="minorHAnsi"/>
                                 <w:b/>
                                 <w:bCs/>
                                 <w:color w:val="auto"/>
@@ -454,7 +455,7 @@
                             <w:pPr>
                               <w:jc w:val="center"/>
                               <w:rPr>
-                                <w:rFonts w:ascii="Times New Roman" w:hAnsi="Times New Roman" w:cs="Times New Roman"/>
+                                <w:rFonts w:cstheme="minorHAnsi"/>
                                 <w:b/>
                                 <w:bCs/>
                                 <w:sz w:val="36"/>
@@ -463,7 +464,7 @@
                             </w:pPr>
                             <w:r>
                               <w:rPr>
-                                <w:rFonts w:ascii="Times New Roman" w:hAnsi="Times New Roman" w:cs="Times New Roman"/>
+                                <w:rFonts w:cstheme="minorHAnsi"/>
                                 <w:b/>
                                 <w:bCs/>
                                 <w:sz w:val="36"/>
@@ -473,7 +474,7 @@
                             </w:r>
                             <w:r>
                               <w:rPr>
-                                <w:rFonts w:ascii="Times New Roman" w:hAnsi="Times New Roman" w:cs="Times New Roman"/>
+                                <w:rFonts w:cstheme="minorHAnsi"/>
                                 <w:b/>
                                 <w:bCs/>
                                 <w:sz w:val="36"/>
@@ -483,7 +484,7 @@
                             </w:r>
                             <w:r>
                               <w:rPr>
-                                <w:rFonts w:ascii="Times New Roman" w:hAnsi="Times New Roman" w:cs="Times New Roman"/>
+                                <w:rFonts w:cstheme="minorHAnsi"/>
                                 <w:b/>
                                 <w:bCs/>
                                 <w:sz w:val="36"/>
@@ -496,7 +497,7 @@
                             <w:pPr>
                               <w:jc w:val="center"/>
                               <w:rPr>
-                                <w:rFonts w:ascii="Times New Roman" w:hAnsi="Times New Roman" w:cs="Times New Roman"/>
+                                <w:rFonts w:cstheme="minorHAnsi"/>
                                 <w:b/>
                                 <w:bCs/>
                                 <w:sz w:val="36"/>
@@ -505,7 +506,7 @@
                             </w:pPr>
                             <w:r>
                               <w:rPr>
-                                <w:rFonts w:ascii="Times New Roman" w:hAnsi="Times New Roman" w:cs="Times New Roman"/>
+                                <w:rFonts w:cstheme="minorHAnsi"/>
                                 <w:b/>
                                 <w:bCs/>
                                 <w:sz w:val="36"/>
@@ -518,7 +519,7 @@
                             <w:pPr>
                               <w:jc w:val="center"/>
                               <w:rPr>
-                                <w:rFonts w:ascii="Times New Roman" w:hAnsi="Times New Roman" w:cs="Times New Roman"/>
+                                <w:rFonts w:cstheme="minorHAnsi"/>
                                 <w:b/>
                                 <w:bCs/>
                                 <w:sz w:val="36"/>
@@ -527,7 +528,7 @@
                             </w:pPr>
                             <w:r>
                               <w:rPr>
-                                <w:rFonts w:ascii="Times New Roman" w:hAnsi="Times New Roman" w:cs="Times New Roman"/>
+                                <w:rFonts w:cstheme="minorHAnsi"/>
                                 <w:b/>
                                 <w:bCs/>
                                 <w:sz w:val="36"/>
@@ -566,7 +567,7 @@
                         <w:pStyle w:val="Heading2"/>
                         <w:jc w:val="center"/>
                         <w:rPr>
-                          <w:rFonts w:ascii="Times New Roman" w:hAnsi="Times New Roman" w:cs="Times New Roman"/>
+                          <w:rFonts w:asciiTheme="minorHAnsi" w:hAnsiTheme="minorHAnsi" w:cstheme="minorHAnsi"/>
                           <w:b/>
                           <w:bCs/>
                           <w:color w:val="auto"/>
@@ -576,7 +577,7 @@
                       </w:pPr>
                       <w:r>
                         <w:rPr>
-                          <w:rFonts w:ascii="Times New Roman" w:hAnsi="Times New Roman" w:cs="Times New Roman"/>
+                          <w:rFonts w:asciiTheme="minorHAnsi" w:hAnsiTheme="minorHAnsi" w:cstheme="minorHAnsi"/>
                           <w:b/>
                           <w:bCs/>
                           <w:color w:val="auto"/>
@@ -592,7 +593,7 @@
                         <w:spacing w:line="600" w:lineRule="auto"/>
                         <w:jc w:val="center"/>
                         <w:rPr>
-                          <w:rFonts w:ascii="Times New Roman" w:hAnsi="Times New Roman" w:cs="Times New Roman"/>
+                          <w:rFonts w:asciiTheme="minorHAnsi" w:hAnsiTheme="minorHAnsi" w:cstheme="minorHAnsi"/>
                           <w:b/>
                           <w:bCs/>
                           <w:color w:val="auto"/>
@@ -602,7 +603,7 @@
                       </w:pPr>
                       <w:r>
                         <w:rPr>
-                          <w:rFonts w:ascii="Times New Roman" w:hAnsi="Times New Roman" w:cs="Times New Roman"/>
+                          <w:rFonts w:asciiTheme="minorHAnsi" w:hAnsiTheme="minorHAnsi" w:cstheme="minorHAnsi"/>
                           <w:b/>
                           <w:bCs/>
                           <w:color w:val="auto"/>
@@ -616,7 +617,7 @@
                       <w:pPr>
                         <w:jc w:val="center"/>
                         <w:rPr>
-                          <w:rFonts w:ascii="Times New Roman" w:hAnsi="Times New Roman" w:cs="Times New Roman"/>
+                          <w:rFonts w:cstheme="minorHAnsi"/>
                           <w:b/>
                           <w:bCs/>
                           <w:sz w:val="36"/>
@@ -625,7 +626,7 @@
                       </w:pPr>
                       <w:r>
                         <w:rPr>
-                          <w:rFonts w:ascii="Times New Roman" w:hAnsi="Times New Roman" w:cs="Times New Roman"/>
+                          <w:rFonts w:cstheme="minorHAnsi"/>
                           <w:b/>
                           <w:bCs/>
                           <w:sz w:val="36"/>
@@ -635,7 +636,7 @@
                       </w:r>
                       <w:r>
                         <w:rPr>
-                          <w:rFonts w:ascii="Times New Roman" w:hAnsi="Times New Roman" w:cs="Times New Roman"/>
+                          <w:rFonts w:cstheme="minorHAnsi"/>
                           <w:b/>
                           <w:bCs/>
                           <w:sz w:val="36"/>
@@ -645,7 +646,7 @@
                       </w:r>
                       <w:r>
                         <w:rPr>
-                          <w:rFonts w:ascii="Times New Roman" w:hAnsi="Times New Roman" w:cs="Times New Roman"/>
+                          <w:rFonts w:cstheme="minorHAnsi"/>
                           <w:b/>
                           <w:bCs/>
                           <w:sz w:val="36"/>
@@ -658,7 +659,7 @@
                       <w:pPr>
                         <w:jc w:val="center"/>
                         <w:rPr>
-                          <w:rFonts w:ascii="Times New Roman" w:hAnsi="Times New Roman" w:cs="Times New Roman"/>
+                          <w:rFonts w:cstheme="minorHAnsi"/>
                           <w:b/>
                           <w:bCs/>
                           <w:sz w:val="36"/>
@@ -667,7 +668,7 @@
                       </w:pPr>
                       <w:r>
                         <w:rPr>
-                          <w:rFonts w:ascii="Times New Roman" w:hAnsi="Times New Roman" w:cs="Times New Roman"/>
+                          <w:rFonts w:cstheme="minorHAnsi"/>
                           <w:b/>
                           <w:bCs/>
                           <w:sz w:val="36"/>
@@ -680,7 +681,7 @@
                       <w:pPr>
                         <w:jc w:val="center"/>
                         <w:rPr>
-                          <w:rFonts w:ascii="Times New Roman" w:hAnsi="Times New Roman" w:cs="Times New Roman"/>
+                          <w:rFonts w:cstheme="minorHAnsi"/>
                           <w:b/>
                           <w:bCs/>
                           <w:sz w:val="36"/>
@@ -689,7 +690,7 @@
                       </w:pPr>
                       <w:r>
                         <w:rPr>
-                          <w:rFonts w:ascii="Times New Roman" w:hAnsi="Times New Roman" w:cs="Times New Roman"/>
+                          <w:rFonts w:cstheme="minorHAnsi"/>
                           <w:b/>
                           <w:bCs/>
                           <w:sz w:val="36"/>
@@ -710,7 +711,7 @@
       <w:pPr>
         <w:jc w:val="center"/>
         <w:rPr>
-          <w:rFonts w:ascii="Times New Roman" w:hAnsi="Times New Roman" w:cs="Times New Roman"/>
+          <w:rFonts w:cstheme="minorHAnsi"/>
           <w:b/>
           <w:bCs/>
           <w:sz w:val="28"/>
@@ -722,7 +723,7 @@
       <w:pPr>
         <w:jc w:val="center"/>
         <w:rPr>
-          <w:rFonts w:ascii="Times New Roman" w:hAnsi="Times New Roman" w:cs="Times New Roman"/>
+          <w:rFonts w:cstheme="minorHAnsi"/>
           <w:b/>
           <w:bCs/>
           <w:sz w:val="28"/>
@@ -734,7 +735,7 @@
       <w:pPr>
         <w:jc w:val="center"/>
         <w:rPr>
-          <w:rFonts w:ascii="Times New Roman" w:hAnsi="Times New Roman" w:cs="Times New Roman"/>
+          <w:rFonts w:cstheme="minorHAnsi"/>
           <w:b/>
           <w:bCs/>
           <w:sz w:val="28"/>
@@ -746,7 +747,7 @@
       <w:pPr>
         <w:jc w:val="center"/>
         <w:rPr>
-          <w:rFonts w:ascii="Times New Roman" w:hAnsi="Times New Roman" w:cs="Times New Roman"/>
+          <w:rFonts w:cstheme="minorHAnsi"/>
           <w:b/>
           <w:bCs/>
           <w:sz w:val="28"/>
@@ -758,7 +759,7 @@
       <w:pPr>
         <w:jc w:val="center"/>
         <w:rPr>
-          <w:rFonts w:ascii="Times New Roman" w:hAnsi="Times New Roman" w:cs="Times New Roman"/>
+          <w:rFonts w:cstheme="minorHAnsi"/>
           <w:b/>
           <w:bCs/>
           <w:sz w:val="28"/>
@@ -770,7 +771,7 @@
       <w:pPr>
         <w:jc w:val="center"/>
         <w:rPr>
-          <w:rFonts w:ascii="Times New Roman" w:hAnsi="Times New Roman" w:cs="Times New Roman"/>
+          <w:rFonts w:cstheme="minorHAnsi"/>
           <w:b/>
           <w:bCs/>
           <w:sz w:val="28"/>
@@ -782,7 +783,7 @@
       <w:pPr>
         <w:jc w:val="center"/>
         <w:rPr>
-          <w:rFonts w:ascii="Times New Roman" w:hAnsi="Times New Roman" w:cs="Times New Roman"/>
+          <w:rFonts w:cstheme="minorHAnsi"/>
           <w:b/>
           <w:bCs/>
           <w:sz w:val="28"/>
@@ -794,7 +795,7 @@
       <w:pPr>
         <w:jc w:val="center"/>
         <w:rPr>
-          <w:rFonts w:ascii="Times New Roman" w:hAnsi="Times New Roman" w:cs="Times New Roman"/>
+          <w:rFonts w:cstheme="minorHAnsi"/>
           <w:b/>
           <w:bCs/>
           <w:sz w:val="28"/>
@@ -806,7 +807,7 @@
       <w:pPr>
         <w:jc w:val="center"/>
         <w:rPr>
-          <w:rFonts w:ascii="Times New Roman" w:hAnsi="Times New Roman" w:cs="Times New Roman"/>
+          <w:rFonts w:cstheme="minorHAnsi"/>
           <w:b/>
           <w:bCs/>
           <w:sz w:val="28"/>
@@ -818,7 +819,7 @@
       <w:pPr>
         <w:jc w:val="center"/>
         <w:rPr>
-          <w:rFonts w:ascii="Times New Roman" w:hAnsi="Times New Roman" w:cs="Times New Roman"/>
+          <w:rFonts w:cstheme="minorHAnsi"/>
           <w:b/>
           <w:bCs/>
           <w:sz w:val="28"/>
@@ -830,28 +831,16 @@
       <w:pPr>
         <w:jc w:val="center"/>
         <w:rPr>
-          <w:rFonts w:ascii="Times New Roman" w:hAnsi="Times New Roman" w:cs="Times New Roman"/>
+          <w:rFonts w:cstheme="minorHAnsi"/>
           <w:b/>
           <w:bCs/>
           <w:sz w:val="28"/>
           <w:szCs w:val="28"/>
         </w:rPr>
       </w:pPr>
-    </w:p>
-    <w:p>
-      <w:pPr>
-        <w:jc w:val="center"/>
-        <w:rPr>
-          <w:rFonts w:ascii="Times New Roman" w:hAnsi="Times New Roman" w:cs="Times New Roman"/>
-          <w:b/>
-          <w:bCs/>
-          <w:sz w:val="28"/>
-          <w:szCs w:val="28"/>
-        </w:rPr>
-      </w:pPr>
       <w:r>
         <w:rPr>
-          <w:rFonts w:ascii="Times New Roman" w:eastAsia="Times New Roman" w:hAnsi="Times New Roman" w:cs="Times New Roman"/>
+          <w:rFonts w:eastAsia="Times New Roman" w:cstheme="minorHAnsi"/>
           <w:noProof/>
           <w:color w:val="000000"/>
           <w:lang w:val="en-US"/>
@@ -859,16 +848,16 @@
         <mc:AlternateContent>
           <mc:Choice Requires="wps">
             <w:drawing>
-              <wp:anchor distT="0" distB="0" distL="114300" distR="114300" simplePos="0" relativeHeight="251662336" behindDoc="0" locked="0" layoutInCell="1" allowOverlap="1" wp14:anchorId="3E67D678" wp14:editId="1DC6B114">
+              <wp:anchor distT="0" distB="0" distL="114300" distR="114300" simplePos="0" relativeHeight="251662336" behindDoc="0" locked="0" layoutInCell="1" allowOverlap="1" wp14:anchorId="3E67D678" wp14:editId="7B5B7425">
                 <wp:simplePos x="0" y="0"/>
                 <wp:positionH relativeFrom="column">
-                  <wp:posOffset>2037030</wp:posOffset>
+                  <wp:posOffset>2066925</wp:posOffset>
                 </wp:positionH>
                 <wp:positionV relativeFrom="paragraph">
-                  <wp:posOffset>158705</wp:posOffset>
+                  <wp:posOffset>17145</wp:posOffset>
                 </wp:positionV>
-                <wp:extent cx="4397071" cy="2697933"/>
-                <wp:effectExtent l="0" t="0" r="0" b="7620"/>
+                <wp:extent cx="4396740" cy="3209925"/>
+                <wp:effectExtent l="0" t="0" r="0" b="9525"/>
                 <wp:wrapNone/>
                 <wp:docPr id="14" name="Text Box 14"/>
                 <wp:cNvGraphicFramePr/>
@@ -879,7 +868,7 @@
                       <wps:spPr>
                         <a:xfrm>
                           <a:off x="0" y="0"/>
-                          <a:ext cx="4397071" cy="2697933"/>
+                          <a:ext cx="4396740" cy="3209925"/>
                         </a:xfrm>
                         <a:prstGeom prst="rect">
                           <a:avLst/>
@@ -893,30 +882,56 @@
                         <w:txbxContent>
                           <w:p>
                             <w:pPr>
+                              <w:spacing w:line="360" w:lineRule="auto"/>
                               <w:jc w:val="center"/>
                               <w:rPr>
-                                <w:rFonts w:ascii="Times New Roman" w:hAnsi="Times New Roman" w:cs="Times New Roman"/>
+                                <w:rFonts w:cstheme="minorHAnsi"/>
                                 <w:b/>
                                 <w:bCs/>
                                 <w:sz w:val="32"/>
                                 <w:szCs w:val="32"/>
                               </w:rPr>
                             </w:pPr>
+                            <w:proofErr w:type="spellStart"/>
                             <w:r>
                               <w:rPr>
-                                <w:rFonts w:ascii="Times New Roman" w:hAnsi="Times New Roman" w:cs="Times New Roman"/>
+                                <w:rFonts w:cstheme="minorHAnsi"/>
                                 <w:b/>
                                 <w:bCs/>
                                 <w:sz w:val="32"/>
                                 <w:szCs w:val="32"/>
                               </w:rPr>
-                              <w:t>Disusun Oleh :</w:t>
+                              <w:t>Disusun</w:t>
                             </w:r>
+                            <w:proofErr w:type="spellEnd"/>
+                            <w:r>
+                              <w:rPr>
+                                <w:rFonts w:cstheme="minorHAnsi"/>
+                                <w:b/>
+                                <w:bCs/>
+                                <w:sz w:val="32"/>
+                                <w:szCs w:val="32"/>
+                              </w:rPr>
+                              <w:t xml:space="preserve"> </w:t>
+                            </w:r>
+                            <w:proofErr w:type="gramStart"/>
+                            <w:r>
+                              <w:rPr>
+                                <w:rFonts w:cstheme="minorHAnsi"/>
+                                <w:b/>
+                                <w:bCs/>
+                                <w:sz w:val="32"/>
+                                <w:szCs w:val="32"/>
+                              </w:rPr>
+                              <w:t>Oleh :</w:t>
+                            </w:r>
+                            <w:proofErr w:type="gramEnd"/>
                           </w:p>
                           <w:p>
                             <w:pPr>
-                              <w:rPr>
-                                <w:rFonts w:ascii="Times New Roman" w:hAnsi="Times New Roman" w:cs="Times New Roman"/>
+                              <w:spacing w:line="360" w:lineRule="auto"/>
+                              <w:rPr>
+                                <w:rFonts w:cstheme="minorHAnsi"/>
                                 <w:b/>
                                 <w:bCs/>
                                 <w:sz w:val="32"/>
@@ -925,7 +940,7 @@
                             </w:pPr>
                             <w:r>
                               <w:rPr>
-                                <w:rFonts w:ascii="Times New Roman" w:hAnsi="Times New Roman" w:cs="Times New Roman"/>
+                                <w:rFonts w:cstheme="minorHAnsi"/>
                                 <w:b/>
                                 <w:bCs/>
                                 <w:sz w:val="32"/>
@@ -935,7 +950,7 @@
                             </w:r>
                             <w:r>
                               <w:rPr>
-                                <w:rFonts w:ascii="Times New Roman" w:hAnsi="Times New Roman" w:cs="Times New Roman"/>
+                                <w:rFonts w:cstheme="minorHAnsi"/>
                                 <w:b/>
                                 <w:bCs/>
                                 <w:sz w:val="32"/>
@@ -947,8 +962,9 @@
                           </w:p>
                           <w:p>
                             <w:pPr>
-                              <w:rPr>
-                                <w:rFonts w:ascii="Times New Roman" w:hAnsi="Times New Roman" w:cs="Times New Roman"/>
+                              <w:spacing w:line="360" w:lineRule="auto"/>
+                              <w:rPr>
+                                <w:rFonts w:cstheme="minorHAnsi"/>
                                 <w:b/>
                                 <w:bCs/>
                                 <w:sz w:val="32"/>
@@ -957,7 +973,7 @@
                             </w:pPr>
                             <w:r>
                               <w:rPr>
-                                <w:rFonts w:ascii="Times New Roman" w:hAnsi="Times New Roman" w:cs="Times New Roman"/>
+                                <w:rFonts w:cstheme="minorHAnsi"/>
                                 <w:b/>
                                 <w:bCs/>
                                 <w:sz w:val="32"/>
@@ -967,69 +983,214 @@
                             </w:r>
                             <w:r>
                               <w:rPr>
-                                <w:rFonts w:ascii="Times New Roman" w:hAnsi="Times New Roman" w:cs="Times New Roman"/>
+                                <w:rFonts w:cstheme="minorHAnsi"/>
                                 <w:b/>
                                 <w:bCs/>
                                 <w:sz w:val="32"/>
                                 <w:szCs w:val="32"/>
                               </w:rPr>
                               <w:tab/>
-                              <w:t>Fariz Yudo Prasetyo</w:t>
+                            </w:r>
+                            <w:proofErr w:type="spellStart"/>
+                            <w:r>
+                              <w:rPr>
+                                <w:rFonts w:cstheme="minorHAnsi"/>
+                                <w:b/>
+                                <w:bCs/>
+                                <w:sz w:val="32"/>
+                                <w:szCs w:val="32"/>
+                              </w:rPr>
+                              <w:t>Fariz</w:t>
+                            </w:r>
+                            <w:proofErr w:type="spellEnd"/>
+                            <w:r>
+                              <w:rPr>
+                                <w:rFonts w:cstheme="minorHAnsi"/>
+                                <w:b/>
+                                <w:bCs/>
+                                <w:sz w:val="32"/>
+                                <w:szCs w:val="32"/>
+                              </w:rPr>
+                              <w:t xml:space="preserve"> </w:t>
+                            </w:r>
+                            <w:proofErr w:type="spellStart"/>
+                            <w:r>
+                              <w:rPr>
+                                <w:rFonts w:cstheme="minorHAnsi"/>
+                                <w:b/>
+                                <w:bCs/>
+                                <w:sz w:val="32"/>
+                                <w:szCs w:val="32"/>
+                              </w:rPr>
+                              <w:t>Yudo</w:t>
+                            </w:r>
+                            <w:proofErr w:type="spellEnd"/>
+                            <w:r>
+                              <w:rPr>
+                                <w:rFonts w:cstheme="minorHAnsi"/>
+                                <w:b/>
+                                <w:bCs/>
+                                <w:sz w:val="32"/>
+                                <w:szCs w:val="32"/>
+                              </w:rPr>
+                              <w:t xml:space="preserve"> </w:t>
+                            </w:r>
+                            <w:proofErr w:type="spellStart"/>
+                            <w:r>
+                              <w:rPr>
+                                <w:rFonts w:cstheme="minorHAnsi"/>
+                                <w:b/>
+                                <w:bCs/>
+                                <w:sz w:val="32"/>
+                                <w:szCs w:val="32"/>
+                              </w:rPr>
+                              <w:t>Prasetyo</w:t>
+                            </w:r>
+                            <w:proofErr w:type="spellEnd"/>
+                          </w:p>
+                          <w:p>
+                            <w:pPr>
+                              <w:pStyle w:val="Heading6"/>
+                              <w:spacing w:line="360" w:lineRule="auto"/>
+                              <w:rPr>
+                                <w:rFonts w:asciiTheme="minorHAnsi" w:hAnsiTheme="minorHAnsi" w:cstheme="minorHAnsi"/>
+                                <w:b/>
+                                <w:bCs/>
+                                <w:color w:val="auto"/>
+                                <w:sz w:val="32"/>
+                                <w:szCs w:val="32"/>
+                              </w:rPr>
+                            </w:pPr>
+                            <w:r>
+                              <w:rPr>
+                                <w:rFonts w:asciiTheme="minorHAnsi" w:hAnsiTheme="minorHAnsi" w:cstheme="minorHAnsi"/>
+                                <w:b/>
+                                <w:bCs/>
+                                <w:color w:val="auto"/>
+                                <w:sz w:val="32"/>
+                                <w:szCs w:val="32"/>
+                              </w:rPr>
+                              <w:t>5200411012</w:t>
+                            </w:r>
+                            <w:r>
+                              <w:rPr>
+                                <w:rFonts w:asciiTheme="minorHAnsi" w:hAnsiTheme="minorHAnsi" w:cstheme="minorHAnsi"/>
+                                <w:b/>
+                                <w:bCs/>
+                                <w:color w:val="auto"/>
+                                <w:sz w:val="32"/>
+                                <w:szCs w:val="32"/>
+                              </w:rPr>
+                              <w:tab/>
+                              <w:t xml:space="preserve">Martin </w:t>
+                            </w:r>
+                            <w:proofErr w:type="spellStart"/>
+                            <w:r>
+                              <w:rPr>
+                                <w:rFonts w:asciiTheme="minorHAnsi" w:hAnsiTheme="minorHAnsi" w:cstheme="minorHAnsi"/>
+                                <w:b/>
+                                <w:bCs/>
+                                <w:color w:val="auto"/>
+                                <w:sz w:val="32"/>
+                                <w:szCs w:val="32"/>
+                              </w:rPr>
+                              <w:t>Setyawan</w:t>
+                            </w:r>
+                            <w:proofErr w:type="spellEnd"/>
+                            <w:r>
+                              <w:rPr>
+                                <w:rFonts w:asciiTheme="minorHAnsi" w:hAnsiTheme="minorHAnsi" w:cstheme="minorHAnsi"/>
+                                <w:b/>
+                                <w:bCs/>
+                                <w:color w:val="auto"/>
+                                <w:sz w:val="32"/>
+                                <w:szCs w:val="32"/>
+                              </w:rPr>
+                              <w:t xml:space="preserve"> Wibowo</w:t>
                             </w:r>
                           </w:p>
                           <w:p>
                             <w:pPr>
-                              <w:pStyle w:val="Heading6"/>
-                              <w:rPr>
-                                <w:rFonts w:ascii="Times New Roman" w:hAnsi="Times New Roman" w:cs="Times New Roman"/>
-                                <w:b/>
-                                <w:bCs/>
-                                <w:color w:val="auto"/>
+                              <w:spacing w:line="360" w:lineRule="auto"/>
+                              <w:rPr>
+                                <w:rFonts w:cstheme="minorHAnsi"/>
+                                <w:b/>
+                                <w:bCs/>
                                 <w:sz w:val="32"/>
                                 <w:szCs w:val="32"/>
                               </w:rPr>
                             </w:pPr>
                             <w:r>
                               <w:rPr>
-                                <w:rFonts w:ascii="Times New Roman" w:hAnsi="Times New Roman" w:cs="Times New Roman"/>
-                                <w:b/>
-                                <w:bCs/>
-                                <w:color w:val="auto"/>
+                                <w:rFonts w:cstheme="minorHAnsi"/>
+                                <w:b/>
+                                <w:bCs/>
                                 <w:sz w:val="32"/>
                                 <w:szCs w:val="32"/>
                               </w:rPr>
-                              <w:t>5200411012</w:t>
+                              <w:t xml:space="preserve">5200411219 </w:t>
                             </w:r>
                             <w:r>
                               <w:rPr>
-                                <w:rFonts w:ascii="Times New Roman" w:hAnsi="Times New Roman" w:cs="Times New Roman"/>
-                                <w:b/>
-                                <w:bCs/>
-                                <w:color w:val="auto"/>
+                                <w:rFonts w:cstheme="minorHAnsi"/>
+                                <w:b/>
+                                <w:bCs/>
                                 <w:sz w:val="32"/>
                                 <w:szCs w:val="32"/>
                               </w:rPr>
                               <w:tab/>
-                              <w:t>Martin Setyawan Wibowo</w:t>
                             </w:r>
-                          </w:p>
-                          <w:p>
-                            <w:pPr>
-                              <w:rPr>
-                                <w:rFonts w:ascii="Times New Roman" w:hAnsi="Times New Roman" w:cs="Times New Roman"/>
+                            <w:proofErr w:type="spellStart"/>
+                            <w:r>
+                              <w:rPr>
+                                <w:rFonts w:cstheme="minorHAnsi"/>
                                 <w:b/>
                                 <w:bCs/>
                                 <w:sz w:val="32"/>
                                 <w:szCs w:val="32"/>
                               </w:rPr>
-                            </w:pPr>
+                              <w:t>N</w:t>
+                            </w:r>
+                            <w:r>
+                              <w:rPr>
+                                <w:rFonts w:cstheme="minorHAnsi"/>
+                                <w:b/>
+                                <w:bCs/>
+                                <w:sz w:val="32"/>
+                                <w:szCs w:val="32"/>
+                              </w:rPr>
+                              <w:t>anditya</w:t>
+                            </w:r>
+                            <w:proofErr w:type="spellEnd"/>
+                            <w:r>
+                              <w:rPr>
+                                <w:rFonts w:cstheme="minorHAnsi"/>
+                                <w:b/>
+                                <w:bCs/>
+                                <w:sz w:val="32"/>
+                                <w:szCs w:val="32"/>
+                              </w:rPr>
+                              <w:t xml:space="preserve"> </w:t>
+                            </w:r>
+                            <w:proofErr w:type="spellStart"/>
+                            <w:r>
+                              <w:rPr>
+                                <w:rFonts w:cstheme="minorHAnsi"/>
+                                <w:b/>
+                                <w:bCs/>
+                                <w:sz w:val="32"/>
+                                <w:szCs w:val="32"/>
+                              </w:rPr>
+                              <w:t>Putta</w:t>
+                            </w:r>
+                            <w:proofErr w:type="spellEnd"/>
                           </w:p>
                           <w:p>
                             <w:pPr>
                               <w:pStyle w:val="Heading5"/>
                               <w:jc w:val="right"/>
                               <w:rPr>
-                                <w:rFonts w:ascii="Times New Roman" w:hAnsi="Times New Roman" w:cs="Times New Roman"/>
+                                <w:rFonts w:asciiTheme="minorHAnsi" w:hAnsiTheme="minorHAnsi" w:cstheme="minorHAnsi"/>
                                 <w:b/>
                                 <w:bCs/>
                                 <w:color w:val="auto"/>
@@ -1039,14 +1200,38 @@
                             </w:pPr>
                             <w:r>
                               <w:rPr>
-                                <w:rFonts w:ascii="Times New Roman" w:hAnsi="Times New Roman" w:cs="Times New Roman"/>
+                                <w:rFonts w:asciiTheme="minorHAnsi" w:hAnsiTheme="minorHAnsi" w:cstheme="minorHAnsi"/>
                                 <w:b/>
                                 <w:bCs/>
                                 <w:color w:val="auto"/>
                                 <w:sz w:val="32"/>
                                 <w:szCs w:val="32"/>
                               </w:rPr>
-                              <w:t>Universitas Teknologi Yogyakarta</w:t>
+                              <w:t xml:space="preserve">Universitas </w:t>
+                            </w:r>
+                            <w:proofErr w:type="spellStart"/>
+                            <w:r>
+                              <w:rPr>
+                                <w:rFonts w:asciiTheme="minorHAnsi" w:hAnsiTheme="minorHAnsi" w:cstheme="minorHAnsi"/>
+                                <w:b/>
+                                <w:bCs/>
+                                <w:color w:val="auto"/>
+                                <w:sz w:val="32"/>
+                                <w:szCs w:val="32"/>
+                              </w:rPr>
+                              <w:t>Teknologi</w:t>
+                            </w:r>
+                            <w:proofErr w:type="spellEnd"/>
+                            <w:r>
+                              <w:rPr>
+                                <w:rFonts w:asciiTheme="minorHAnsi" w:hAnsiTheme="minorHAnsi" w:cstheme="minorHAnsi"/>
+                                <w:b/>
+                                <w:bCs/>
+                                <w:color w:val="auto"/>
+                                <w:sz w:val="32"/>
+                                <w:szCs w:val="32"/>
+                              </w:rPr>
+                              <w:t xml:space="preserve"> Yogyakarta</w:t>
                             </w:r>
                           </w:p>
                           <w:p>
@@ -1054,7 +1239,7 @@
                               <w:pStyle w:val="Heading7"/>
                               <w:jc w:val="right"/>
                               <w:rPr>
-                                <w:rFonts w:ascii="Times New Roman" w:hAnsi="Times New Roman" w:cs="Times New Roman"/>
+                                <w:rFonts w:asciiTheme="minorHAnsi" w:hAnsiTheme="minorHAnsi" w:cstheme="minorHAnsi"/>
                                 <w:b/>
                                 <w:bCs/>
                                 <w:i w:val="0"/>
@@ -1066,7 +1251,7 @@
                             </w:pPr>
                             <w:r>
                               <w:rPr>
-                                <w:rFonts w:ascii="Times New Roman" w:hAnsi="Times New Roman" w:cs="Times New Roman"/>
+                                <w:rFonts w:asciiTheme="minorHAnsi" w:hAnsiTheme="minorHAnsi" w:cstheme="minorHAnsi"/>
                                 <w:b/>
                                 <w:bCs/>
                                 <w:i w:val="0"/>
@@ -1075,7 +1260,35 @@
                                 <w:sz w:val="32"/>
                                 <w:szCs w:val="32"/>
                               </w:rPr>
-                              <w:t>09 Oktober 2021</w:t>
+                              <w:t xml:space="preserve">09 </w:t>
+                            </w:r>
+                            <w:proofErr w:type="spellStart"/>
+                            <w:r>
+                              <w:rPr>
+                                <w:rFonts w:asciiTheme="minorHAnsi" w:hAnsiTheme="minorHAnsi" w:cstheme="minorHAnsi"/>
+                                <w:b/>
+                                <w:bCs/>
+                                <w:i w:val="0"/>
+                                <w:iCs w:val="0"/>
+                                <w:color w:val="auto"/>
+                                <w:sz w:val="32"/>
+                                <w:szCs w:val="32"/>
+                              </w:rPr>
+                              <w:t>Oktober</w:t>
+                            </w:r>
+                            <w:proofErr w:type="spellEnd"/>
+                            <w:r>
+                              <w:rPr>
+                                <w:rFonts w:asciiTheme="minorHAnsi" w:hAnsiTheme="minorHAnsi" w:cstheme="minorHAnsi"/>
+                                <w:b/>
+                                <w:bCs/>
+                                <w:i w:val="0"/>
+                                <w:iCs w:val="0"/>
+                                <w:color w:val="auto"/>
+                                <w:sz w:val="32"/>
+                                <w:szCs w:val="32"/>
+                              </w:rPr>
+                              <w:t xml:space="preserve"> 2021</w:t>
                             </w:r>
                           </w:p>
                         </w:txbxContent>
@@ -1100,35 +1313,61 @@
           </mc:Choice>
           <mc:Fallback>
             <w:pict>
-              <v:shape w14:anchorId="3E67D678" id="Text Box 14" o:spid="_x0000_s1028" type="#_x0000_t202" style="position:absolute;left:0;text-align:left;margin-left:160.4pt;margin-top:12.5pt;width:346.25pt;height:212.45pt;z-index:251662336;visibility:visible;mso-wrap-style:square;mso-width-percent:0;mso-height-percent:0;mso-wrap-distance-left:9pt;mso-wrap-distance-top:0;mso-wrap-distance-right:9pt;mso-wrap-distance-bottom:0;mso-position-horizontal:absolute;mso-position-horizontal-relative:text;mso-position-vertical:absolute;mso-position-vertical-relative:text;mso-width-percent:0;mso-height-percent:0;mso-width-relative:margin;mso-height-relative:margin;v-text-anchor:top" o:gfxdata="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" filled="f" stroked="f">
+              <v:shape w14:anchorId="3E67D678" id="Text Box 14" o:spid="_x0000_s1028" type="#_x0000_t202" style="position:absolute;left:0;text-align:left;margin-left:162.75pt;margin-top:1.35pt;width:346.2pt;height:252.75pt;z-index:251662336;visibility:visible;mso-wrap-style:square;mso-width-percent:0;mso-height-percent:0;mso-wrap-distance-left:9pt;mso-wrap-distance-top:0;mso-wrap-distance-right:9pt;mso-wrap-distance-bottom:0;mso-position-horizontal:absolute;mso-position-horizontal-relative:text;mso-position-vertical:absolute;mso-position-vertical-relative:text;mso-width-percent:0;mso-height-percent:0;mso-width-relative:margin;mso-height-relative:margin;v-text-anchor:top" o:gfxdata="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" filled="f" stroked="f">
                 <v:textbox>
                   <w:txbxContent>
                     <w:p>
                       <w:pPr>
+                        <w:spacing w:line="360" w:lineRule="auto"/>
                         <w:jc w:val="center"/>
                         <w:rPr>
-                          <w:rFonts w:ascii="Times New Roman" w:hAnsi="Times New Roman" w:cs="Times New Roman"/>
+                          <w:rFonts w:cstheme="minorHAnsi"/>
                           <w:b/>
                           <w:bCs/>
                           <w:sz w:val="32"/>
                           <w:szCs w:val="32"/>
                         </w:rPr>
                       </w:pPr>
+                      <w:proofErr w:type="spellStart"/>
                       <w:r>
                         <w:rPr>
-                          <w:rFonts w:ascii="Times New Roman" w:hAnsi="Times New Roman" w:cs="Times New Roman"/>
+                          <w:rFonts w:cstheme="minorHAnsi"/>
                           <w:b/>
                           <w:bCs/>
                           <w:sz w:val="32"/>
                           <w:szCs w:val="32"/>
                         </w:rPr>
-                        <w:t>Disusun Oleh :</w:t>
+                        <w:t>Disusun</w:t>
                       </w:r>
+                      <w:proofErr w:type="spellEnd"/>
+                      <w:r>
+                        <w:rPr>
+                          <w:rFonts w:cstheme="minorHAnsi"/>
+                          <w:b/>
+                          <w:bCs/>
+                          <w:sz w:val="32"/>
+                          <w:szCs w:val="32"/>
+                        </w:rPr>
+                        <w:t xml:space="preserve"> </w:t>
+                      </w:r>
+                      <w:proofErr w:type="gramStart"/>
+                      <w:r>
+                        <w:rPr>
+                          <w:rFonts w:cstheme="minorHAnsi"/>
+                          <w:b/>
+                          <w:bCs/>
+                          <w:sz w:val="32"/>
+                          <w:szCs w:val="32"/>
+                        </w:rPr>
+                        <w:t>Oleh :</w:t>
+                      </w:r>
+                      <w:proofErr w:type="gramEnd"/>
                     </w:p>
                     <w:p>
                       <w:pPr>
-                        <w:rPr>
-                          <w:rFonts w:ascii="Times New Roman" w:hAnsi="Times New Roman" w:cs="Times New Roman"/>
+                        <w:spacing w:line="360" w:lineRule="auto"/>
+                        <w:rPr>
+                          <w:rFonts w:cstheme="minorHAnsi"/>
                           <w:b/>
                           <w:bCs/>
                           <w:sz w:val="32"/>
@@ -1137,7 +1376,7 @@
                       </w:pPr>
                       <w:r>
                         <w:rPr>
-                          <w:rFonts w:ascii="Times New Roman" w:hAnsi="Times New Roman" w:cs="Times New Roman"/>
+                          <w:rFonts w:cstheme="minorHAnsi"/>
                           <w:b/>
                           <w:bCs/>
                           <w:sz w:val="32"/>
@@ -1147,7 +1386,7 @@
                       </w:r>
                       <w:r>
                         <w:rPr>
-                          <w:rFonts w:ascii="Times New Roman" w:hAnsi="Times New Roman" w:cs="Times New Roman"/>
+                          <w:rFonts w:cstheme="minorHAnsi"/>
                           <w:b/>
                           <w:bCs/>
                           <w:sz w:val="32"/>
@@ -1159,8 +1398,9 @@
                     </w:p>
                     <w:p>
                       <w:pPr>
-                        <w:rPr>
-                          <w:rFonts w:ascii="Times New Roman" w:hAnsi="Times New Roman" w:cs="Times New Roman"/>
+                        <w:spacing w:line="360" w:lineRule="auto"/>
+                        <w:rPr>
+                          <w:rFonts w:cstheme="minorHAnsi"/>
                           <w:b/>
                           <w:bCs/>
                           <w:sz w:val="32"/>
@@ -1169,7 +1409,7 @@
                       </w:pPr>
                       <w:r>
                         <w:rPr>
-                          <w:rFonts w:ascii="Times New Roman" w:hAnsi="Times New Roman" w:cs="Times New Roman"/>
+                          <w:rFonts w:cstheme="minorHAnsi"/>
                           <w:b/>
                           <w:bCs/>
                           <w:sz w:val="32"/>
@@ -1179,69 +1419,214 @@
                       </w:r>
                       <w:r>
                         <w:rPr>
-                          <w:rFonts w:ascii="Times New Roman" w:hAnsi="Times New Roman" w:cs="Times New Roman"/>
+                          <w:rFonts w:cstheme="minorHAnsi"/>
                           <w:b/>
                           <w:bCs/>
                           <w:sz w:val="32"/>
                           <w:szCs w:val="32"/>
                         </w:rPr>
                         <w:tab/>
-                        <w:t>Fariz Yudo Prasetyo</w:t>
+                      </w:r>
+                      <w:proofErr w:type="spellStart"/>
+                      <w:r>
+                        <w:rPr>
+                          <w:rFonts w:cstheme="minorHAnsi"/>
+                          <w:b/>
+                          <w:bCs/>
+                          <w:sz w:val="32"/>
+                          <w:szCs w:val="32"/>
+                        </w:rPr>
+                        <w:t>Fariz</w:t>
+                      </w:r>
+                      <w:proofErr w:type="spellEnd"/>
+                      <w:r>
+                        <w:rPr>
+                          <w:rFonts w:cstheme="minorHAnsi"/>
+                          <w:b/>
+                          <w:bCs/>
+                          <w:sz w:val="32"/>
+                          <w:szCs w:val="32"/>
+                        </w:rPr>
+                        <w:t xml:space="preserve"> </w:t>
+                      </w:r>
+                      <w:proofErr w:type="spellStart"/>
+                      <w:r>
+                        <w:rPr>
+                          <w:rFonts w:cstheme="minorHAnsi"/>
+                          <w:b/>
+                          <w:bCs/>
+                          <w:sz w:val="32"/>
+                          <w:szCs w:val="32"/>
+                        </w:rPr>
+                        <w:t>Yudo</w:t>
+                      </w:r>
+                      <w:proofErr w:type="spellEnd"/>
+                      <w:r>
+                        <w:rPr>
+                          <w:rFonts w:cstheme="minorHAnsi"/>
+                          <w:b/>
+                          <w:bCs/>
+                          <w:sz w:val="32"/>
+                          <w:szCs w:val="32"/>
+                        </w:rPr>
+                        <w:t xml:space="preserve"> </w:t>
+                      </w:r>
+                      <w:proofErr w:type="spellStart"/>
+                      <w:r>
+                        <w:rPr>
+                          <w:rFonts w:cstheme="minorHAnsi"/>
+                          <w:b/>
+                          <w:bCs/>
+                          <w:sz w:val="32"/>
+                          <w:szCs w:val="32"/>
+                        </w:rPr>
+                        <w:t>Prasetyo</w:t>
+                      </w:r>
+                      <w:proofErr w:type="spellEnd"/>
+                    </w:p>
+                    <w:p>
+                      <w:pPr>
+                        <w:pStyle w:val="Heading6"/>
+                        <w:spacing w:line="360" w:lineRule="auto"/>
+                        <w:rPr>
+                          <w:rFonts w:asciiTheme="minorHAnsi" w:hAnsiTheme="minorHAnsi" w:cstheme="minorHAnsi"/>
+                          <w:b/>
+                          <w:bCs/>
+                          <w:color w:val="auto"/>
+                          <w:sz w:val="32"/>
+                          <w:szCs w:val="32"/>
+                        </w:rPr>
+                      </w:pPr>
+                      <w:r>
+                        <w:rPr>
+                          <w:rFonts w:asciiTheme="minorHAnsi" w:hAnsiTheme="minorHAnsi" w:cstheme="minorHAnsi"/>
+                          <w:b/>
+                          <w:bCs/>
+                          <w:color w:val="auto"/>
+                          <w:sz w:val="32"/>
+                          <w:szCs w:val="32"/>
+                        </w:rPr>
+                        <w:t>5200411012</w:t>
+                      </w:r>
+                      <w:r>
+                        <w:rPr>
+                          <w:rFonts w:asciiTheme="minorHAnsi" w:hAnsiTheme="minorHAnsi" w:cstheme="minorHAnsi"/>
+                          <w:b/>
+                          <w:bCs/>
+                          <w:color w:val="auto"/>
+                          <w:sz w:val="32"/>
+                          <w:szCs w:val="32"/>
+                        </w:rPr>
+                        <w:tab/>
+                        <w:t xml:space="preserve">Martin </w:t>
+                      </w:r>
+                      <w:proofErr w:type="spellStart"/>
+                      <w:r>
+                        <w:rPr>
+                          <w:rFonts w:asciiTheme="minorHAnsi" w:hAnsiTheme="minorHAnsi" w:cstheme="minorHAnsi"/>
+                          <w:b/>
+                          <w:bCs/>
+                          <w:color w:val="auto"/>
+                          <w:sz w:val="32"/>
+                          <w:szCs w:val="32"/>
+                        </w:rPr>
+                        <w:t>Setyawan</w:t>
+                      </w:r>
+                      <w:proofErr w:type="spellEnd"/>
+                      <w:r>
+                        <w:rPr>
+                          <w:rFonts w:asciiTheme="minorHAnsi" w:hAnsiTheme="minorHAnsi" w:cstheme="minorHAnsi"/>
+                          <w:b/>
+                          <w:bCs/>
+                          <w:color w:val="auto"/>
+                          <w:sz w:val="32"/>
+                          <w:szCs w:val="32"/>
+                        </w:rPr>
+                        <w:t xml:space="preserve"> Wibowo</w:t>
                       </w:r>
                     </w:p>
                     <w:p>
                       <w:pPr>
-                        <w:pStyle w:val="Heading6"/>
-                        <w:rPr>
-                          <w:rFonts w:ascii="Times New Roman" w:hAnsi="Times New Roman" w:cs="Times New Roman"/>
-                          <w:b/>
-                          <w:bCs/>
-                          <w:color w:val="auto"/>
+                        <w:spacing w:line="360" w:lineRule="auto"/>
+                        <w:rPr>
+                          <w:rFonts w:cstheme="minorHAnsi"/>
+                          <w:b/>
+                          <w:bCs/>
                           <w:sz w:val="32"/>
                           <w:szCs w:val="32"/>
                         </w:rPr>
                       </w:pPr>
                       <w:r>
                         <w:rPr>
-                          <w:rFonts w:ascii="Times New Roman" w:hAnsi="Times New Roman" w:cs="Times New Roman"/>
-                          <w:b/>
-                          <w:bCs/>
-                          <w:color w:val="auto"/>
+                          <w:rFonts w:cstheme="minorHAnsi"/>
+                          <w:b/>
+                          <w:bCs/>
                           <w:sz w:val="32"/>
                           <w:szCs w:val="32"/>
                         </w:rPr>
-                        <w:t>5200411012</w:t>
+                        <w:t xml:space="preserve">5200411219 </w:t>
                       </w:r>
                       <w:r>
                         <w:rPr>
-                          <w:rFonts w:ascii="Times New Roman" w:hAnsi="Times New Roman" w:cs="Times New Roman"/>
-                          <w:b/>
-                          <w:bCs/>
-                          <w:color w:val="auto"/>
+                          <w:rFonts w:cstheme="minorHAnsi"/>
+                          <w:b/>
+                          <w:bCs/>
                           <w:sz w:val="32"/>
                           <w:szCs w:val="32"/>
                         </w:rPr>
                         <w:tab/>
-                        <w:t>Martin Setyawan Wibowo</w:t>
                       </w:r>
-                    </w:p>
-                    <w:p>
-                      <w:pPr>
-                        <w:rPr>
-                          <w:rFonts w:ascii="Times New Roman" w:hAnsi="Times New Roman" w:cs="Times New Roman"/>
+                      <w:proofErr w:type="spellStart"/>
+                      <w:r>
+                        <w:rPr>
+                          <w:rFonts w:cstheme="minorHAnsi"/>
                           <w:b/>
                           <w:bCs/>
                           <w:sz w:val="32"/>
                           <w:szCs w:val="32"/>
                         </w:rPr>
-                      </w:pPr>
+                        <w:t>N</w:t>
+                      </w:r>
+                      <w:r>
+                        <w:rPr>
+                          <w:rFonts w:cstheme="minorHAnsi"/>
+                          <w:b/>
+                          <w:bCs/>
+                          <w:sz w:val="32"/>
+                          <w:szCs w:val="32"/>
+                        </w:rPr>
+                        <w:t>anditya</w:t>
+                      </w:r>
+                      <w:proofErr w:type="spellEnd"/>
+                      <w:r>
+                        <w:rPr>
+                          <w:rFonts w:cstheme="minorHAnsi"/>
+                          <w:b/>
+                          <w:bCs/>
+                          <w:sz w:val="32"/>
+                          <w:szCs w:val="32"/>
+                        </w:rPr>
+                        <w:t xml:space="preserve"> </w:t>
+                      </w:r>
+                      <w:proofErr w:type="spellStart"/>
+                      <w:r>
+                        <w:rPr>
+                          <w:rFonts w:cstheme="minorHAnsi"/>
+                          <w:b/>
+                          <w:bCs/>
+                          <w:sz w:val="32"/>
+                          <w:szCs w:val="32"/>
+                        </w:rPr>
+                        <w:t>Putta</w:t>
+                      </w:r>
+                      <w:proofErr w:type="spellEnd"/>
                     </w:p>
                     <w:p>
                       <w:pPr>
                         <w:pStyle w:val="Heading5"/>
                         <w:jc w:val="right"/>
                         <w:rPr>
-                          <w:rFonts w:ascii="Times New Roman" w:hAnsi="Times New Roman" w:cs="Times New Roman"/>
+                          <w:rFonts w:asciiTheme="minorHAnsi" w:hAnsiTheme="minorHAnsi" w:cstheme="minorHAnsi"/>
                           <w:b/>
                           <w:bCs/>
                           <w:color w:val="auto"/>
@@ -1251,14 +1636,38 @@
                       </w:pPr>
                       <w:r>
                         <w:rPr>
-                          <w:rFonts w:ascii="Times New Roman" w:hAnsi="Times New Roman" w:cs="Times New Roman"/>
+                          <w:rFonts w:asciiTheme="minorHAnsi" w:hAnsiTheme="minorHAnsi" w:cstheme="minorHAnsi"/>
                           <w:b/>
                           <w:bCs/>
                           <w:color w:val="auto"/>
                           <w:sz w:val="32"/>
                           <w:szCs w:val="32"/>
                         </w:rPr>
-                        <w:t>Universitas Teknologi Yogyakarta</w:t>
+                        <w:t xml:space="preserve">Universitas </w:t>
+                      </w:r>
+                      <w:proofErr w:type="spellStart"/>
+                      <w:r>
+                        <w:rPr>
+                          <w:rFonts w:asciiTheme="minorHAnsi" w:hAnsiTheme="minorHAnsi" w:cstheme="minorHAnsi"/>
+                          <w:b/>
+                          <w:bCs/>
+                          <w:color w:val="auto"/>
+                          <w:sz w:val="32"/>
+                          <w:szCs w:val="32"/>
+                        </w:rPr>
+                        <w:t>Teknologi</w:t>
+                      </w:r>
+                      <w:proofErr w:type="spellEnd"/>
+                      <w:r>
+                        <w:rPr>
+                          <w:rFonts w:asciiTheme="minorHAnsi" w:hAnsiTheme="minorHAnsi" w:cstheme="minorHAnsi"/>
+                          <w:b/>
+                          <w:bCs/>
+                          <w:color w:val="auto"/>
+                          <w:sz w:val="32"/>
+                          <w:szCs w:val="32"/>
+                        </w:rPr>
+                        <w:t xml:space="preserve"> Yogyakarta</w:t>
                       </w:r>
                     </w:p>
                     <w:p>
@@ -1266,7 +1675,7 @@
                         <w:pStyle w:val="Heading7"/>
                         <w:jc w:val="right"/>
                         <w:rPr>
-                          <w:rFonts w:ascii="Times New Roman" w:hAnsi="Times New Roman" w:cs="Times New Roman"/>
+                          <w:rFonts w:asciiTheme="minorHAnsi" w:hAnsiTheme="minorHAnsi" w:cstheme="minorHAnsi"/>
                           <w:b/>
                           <w:bCs/>
                           <w:i w:val="0"/>
@@ -1278,7 +1687,7 @@
                       </w:pPr>
                       <w:r>
                         <w:rPr>
-                          <w:rFonts w:ascii="Times New Roman" w:hAnsi="Times New Roman" w:cs="Times New Roman"/>
+                          <w:rFonts w:asciiTheme="minorHAnsi" w:hAnsiTheme="minorHAnsi" w:cstheme="minorHAnsi"/>
                           <w:b/>
                           <w:bCs/>
                           <w:i w:val="0"/>
@@ -1287,7 +1696,35 @@
                           <w:sz w:val="32"/>
                           <w:szCs w:val="32"/>
                         </w:rPr>
-                        <w:t>09 Oktober 2021</w:t>
+                        <w:t xml:space="preserve">09 </w:t>
+                      </w:r>
+                      <w:proofErr w:type="spellStart"/>
+                      <w:r>
+                        <w:rPr>
+                          <w:rFonts w:asciiTheme="minorHAnsi" w:hAnsiTheme="minorHAnsi" w:cstheme="minorHAnsi"/>
+                          <w:b/>
+                          <w:bCs/>
+                          <w:i w:val="0"/>
+                          <w:iCs w:val="0"/>
+                          <w:color w:val="auto"/>
+                          <w:sz w:val="32"/>
+                          <w:szCs w:val="32"/>
+                        </w:rPr>
+                        <w:t>Oktober</w:t>
+                      </w:r>
+                      <w:proofErr w:type="spellEnd"/>
+                      <w:r>
+                        <w:rPr>
+                          <w:rFonts w:asciiTheme="minorHAnsi" w:hAnsiTheme="minorHAnsi" w:cstheme="minorHAnsi"/>
+                          <w:b/>
+                          <w:bCs/>
+                          <w:i w:val="0"/>
+                          <w:iCs w:val="0"/>
+                          <w:color w:val="auto"/>
+                          <w:sz w:val="32"/>
+                          <w:szCs w:val="32"/>
+                        </w:rPr>
+                        <w:t xml:space="preserve"> 2021</w:t>
                       </w:r>
                     </w:p>
                   </w:txbxContent>
@@ -1302,7 +1739,7 @@
       <w:pPr>
         <w:jc w:val="center"/>
         <w:rPr>
-          <w:rFonts w:ascii="Times New Roman" w:hAnsi="Times New Roman" w:cs="Times New Roman"/>
+          <w:rFonts w:cstheme="minorHAnsi"/>
           <w:b/>
           <w:bCs/>
           <w:sz w:val="28"/>
@@ -1314,51 +1751,28 @@
       <w:pPr>
         <w:jc w:val="center"/>
         <w:rPr>
-          <w:rFonts w:ascii="Times New Roman" w:hAnsi="Times New Roman" w:cs="Times New Roman"/>
+          <w:rFonts w:cstheme="minorHAnsi"/>
           <w:b/>
           <w:bCs/>
           <w:sz w:val="28"/>
           <w:szCs w:val="28"/>
         </w:rPr>
       </w:pPr>
-    </w:p>
-    <w:p>
-      <w:pPr>
-        <w:jc w:val="center"/>
-        <w:rPr>
-          <w:rFonts w:ascii="Times New Roman" w:hAnsi="Times New Roman" w:cs="Times New Roman"/>
-          <w:b/>
-          <w:bCs/>
-          <w:sz w:val="28"/>
-          <w:szCs w:val="28"/>
-        </w:rPr>
-      </w:pPr>
-    </w:p>
-    <w:p>
-      <w:pPr>
-        <w:jc w:val="center"/>
-        <w:rPr>
-          <w:rFonts w:ascii="Times New Roman" w:hAnsi="Times New Roman" w:cs="Times New Roman"/>
-          <w:b/>
-          <w:bCs/>
-          <w:sz w:val="28"/>
-          <w:szCs w:val="28"/>
-        </w:rPr>
-      </w:pPr>
       <w:r>
         <w:rPr>
+          <w:rFonts w:cstheme="minorHAnsi"/>
           <w:noProof/>
         </w:rPr>
         <mc:AlternateContent>
           <mc:Choice Requires="wps">
             <w:drawing>
-              <wp:anchor distT="0" distB="0" distL="114300" distR="114300" simplePos="0" relativeHeight="251660288" behindDoc="0" locked="0" layoutInCell="1" allowOverlap="1" wp14:anchorId="1837C4E2" wp14:editId="54B2692B">
+              <wp:anchor distT="0" distB="0" distL="114300" distR="114300" simplePos="0" relativeHeight="251660288" behindDoc="0" locked="0" layoutInCell="1" allowOverlap="1" wp14:anchorId="1837C4E2" wp14:editId="2BE223B5">
                 <wp:simplePos x="0" y="0"/>
                 <wp:positionH relativeFrom="column">
-                  <wp:posOffset>171953</wp:posOffset>
+                  <wp:posOffset>-123825</wp:posOffset>
                 </wp:positionH>
                 <wp:positionV relativeFrom="paragraph">
-                  <wp:posOffset>155035</wp:posOffset>
+                  <wp:posOffset>114300</wp:posOffset>
                 </wp:positionV>
                 <wp:extent cx="1478942" cy="1478942"/>
                 <wp:effectExtent l="0" t="0" r="26035" b="26035"/>
@@ -1412,10 +1826,10 @@
           </mc:Choice>
           <mc:Fallback>
             <w:pict>
-              <v:shapetype w14:anchorId="01DEFD8E" id="_x0000_t120" coordsize="21600,21600" o:spt="120" path="m10800,qx,10800,10800,21600,21600,10800,10800,xe">
+              <v:shapetype w14:anchorId="775EE30E" id="_x0000_t120" coordsize="21600,21600" o:spt="120" path="m10800,qx,10800,10800,21600,21600,10800,10800,xe">
                 <v:path gradientshapeok="t" o:connecttype="custom" o:connectlocs="10800,0;3163,3163;0,10800;3163,18437;10800,21600;18437,18437;21600,10800;18437,3163" textboxrect="3163,3163,18437,18437"/>
               </v:shapetype>
-              <v:shape id="Flowchart: Connector 11" o:spid="_x0000_s1026" type="#_x0000_t120" style="position:absolute;margin-left:13.55pt;margin-top:12.2pt;width:116.45pt;height:116.45pt;z-index:251660288;visibility:visible;mso-wrap-style:square;mso-width-percent:0;mso-height-percent:0;mso-wrap-distance-left:9pt;mso-wrap-distance-top:0;mso-wrap-distance-right:9pt;mso-wrap-distance-bottom:0;mso-position-horizontal:absolute;mso-position-horizontal-relative:text;mso-position-vertical:absolute;mso-position-vertical-relative:text;mso-width-percent:0;mso-height-percent:0;mso-width-relative:margin;mso-height-relative:margin;v-text-anchor:middle" o:gfxdata="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" strokecolor="windowText" strokeweight="1pt">
+              <v:shape id="Flowchart: Connector 11" o:spid="_x0000_s1026" type="#_x0000_t120" style="position:absolute;margin-left:-9.75pt;margin-top:9pt;width:116.45pt;height:116.45pt;z-index:251660288;visibility:visible;mso-wrap-style:square;mso-width-percent:0;mso-height-percent:0;mso-wrap-distance-left:9pt;mso-wrap-distance-top:0;mso-wrap-distance-right:9pt;mso-wrap-distance-bottom:0;mso-position-horizontal:absolute;mso-position-horizontal-relative:text;mso-position-vertical:absolute;mso-position-vertical-relative:text;mso-width-percent:0;mso-height-percent:0;mso-width-relative:margin;mso-height-relative:margin;v-text-anchor:middle" o:gfxdata="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" strokecolor="windowText" strokeweight="1pt">
                 <v:fill r:id="rId7" o:title="" recolor="t" rotate="t" type="frame"/>
                 <v:stroke joinstyle="miter"/>
               </v:shape>
@@ -1424,11 +1838,35 @@
         </mc:AlternateContent>
       </w:r>
     </w:p>
+    <w:p>
+      <w:pPr>
+        <w:jc w:val="center"/>
+        <w:rPr>
+          <w:rFonts w:cstheme="minorHAnsi"/>
+          <w:b/>
+          <w:bCs/>
+          <w:sz w:val="28"/>
+          <w:szCs w:val="28"/>
+        </w:rPr>
+      </w:pPr>
+    </w:p>
+    <w:p>
+      <w:pPr>
+        <w:jc w:val="center"/>
+        <w:rPr>
+          <w:rFonts w:cstheme="minorHAnsi"/>
+          <w:b/>
+          <w:bCs/>
+          <w:sz w:val="28"/>
+          <w:szCs w:val="28"/>
+        </w:rPr>
+      </w:pPr>
+    </w:p>
     <w:bookmarkEnd w:id="0"/>
     <w:p>
       <w:pPr>
         <w:rPr>
-          <w:rFonts w:ascii="Times New Roman" w:hAnsi="Times New Roman" w:cs="Times New Roman"/>
+          <w:rFonts w:cstheme="minorHAnsi"/>
           <w:b/>
           <w:bCs/>
           <w:sz w:val="24"/>
